--- a/lab3/lab3.docx
+++ b/lab3/lab3.docx
@@ -253,7 +253,12 @@
         <w:jc w:val="center"/>
       </w:pPr>
       <w:r>
-        <w:t>Львів – 2019 р.</w:t>
+        <w:t>Львів – 2020</w:t>
+      </w:r>
+      <w:bookmarkStart w:id="0" w:name="_GoBack"/>
+      <w:bookmarkEnd w:id="0"/>
+      <w:r>
+        <w:t xml:space="preserve"> р.</w:t>
       </w:r>
     </w:p>
     <w:p>
@@ -623,8 +628,6 @@
         </w:rPr>
         <w:t>в таблиці</w:t>
       </w:r>
-      <w:bookmarkStart w:id="0" w:name="_GoBack"/>
-      <w:bookmarkEnd w:id="0"/>
       <w:r>
         <w:rPr>
           <w:sz w:val="24"/>
@@ -681,19 +684,7 @@
         <w:rPr>
           <w:sz w:val="24"/>
         </w:rPr>
-        <w:t xml:space="preserve"> колон</w:t>
-      </w:r>
-      <w:r>
-        <w:rPr>
-          <w:sz w:val="24"/>
-        </w:rPr>
-        <w:t>к</w:t>
-      </w:r>
-      <w:r>
-        <w:rPr>
-          <w:sz w:val="24"/>
-        </w:rPr>
-        <w:t xml:space="preserve">у </w:t>
+        <w:t xml:space="preserve"> колонку </w:t>
       </w:r>
       <w:r>
         <w:rPr>
@@ -712,13 +703,7 @@
         <w:rPr>
           <w:sz w:val="24"/>
         </w:rPr>
-        <w:t>в таблиці</w:t>
-      </w:r>
-      <w:r>
-        <w:rPr>
-          <w:sz w:val="24"/>
-        </w:rPr>
-        <w:t xml:space="preserve"> </w:t>
+        <w:t xml:space="preserve">в таблиці </w:t>
       </w:r>
       <w:r>
         <w:rPr>
@@ -1581,14 +1566,7 @@
           <w:sz w:val="24"/>
           <w:lang w:val="en-US"/>
         </w:rPr>
-        <w:t>5</w:t>
-      </w:r>
-      <w:r>
-        <w:rPr>
-          <w:sz w:val="24"/>
-          <w:lang w:val="en-US"/>
-        </w:rPr>
-        <w:t>.</w:t>
+        <w:t>5.</w:t>
       </w:r>
     </w:p>
     <w:p>
